--- a/Coding_principles/Clean_code.docx
+++ b/Coding_principles/Clean_code.docx
@@ -23,7 +23,13 @@
         </w:numPr>
       </w:pPr>
       <w:r>
-        <w:t>YAGNI: You Are Not Gonna Need It</w:t>
+        <w:t>SRP: Single Responsibility Pr</w:t>
+      </w:r>
+      <w:r>
+        <w:t>i</w:t>
+      </w:r>
+      <w:r>
+        <w:t>nciple</w:t>
       </w:r>
     </w:p>
     <w:p>
@@ -35,7 +41,7 @@
         </w:numPr>
       </w:pPr>
       <w:r>
-        <w:t>DRY: Don’t Repeat Yourself</w:t>
+        <w:t>YAGNI: You Are Not Gonna Need It</w:t>
       </w:r>
     </w:p>
     <w:p>
@@ -47,13 +53,7 @@
         </w:numPr>
       </w:pPr>
       <w:r>
-        <w:t xml:space="preserve">Meaningful </w:t>
-      </w:r>
-      <w:r>
-        <w:t xml:space="preserve">and readable </w:t>
-      </w:r>
-      <w:r>
-        <w:t>variable names</w:t>
+        <w:t>DRY: Don’t Repeat Yourself</w:t>
       </w:r>
     </w:p>
     <w:p>
@@ -65,10 +65,13 @@
         </w:numPr>
       </w:pPr>
       <w:r>
-        <w:t>Pascal naming</w:t>
-      </w:r>
-      <w:r>
-        <w:t>…</w:t>
+        <w:t xml:space="preserve">Meaningful </w:t>
+      </w:r>
+      <w:r>
+        <w:t xml:space="preserve">and readable </w:t>
+      </w:r>
+      <w:r>
+        <w:t>variable names</w:t>
       </w:r>
     </w:p>
     <w:p>
@@ -80,7 +83,10 @@
         </w:numPr>
       </w:pPr>
       <w:r>
-        <w:t>Do not change global variables inside functions</w:t>
+        <w:t>Pascal naming</w:t>
+      </w:r>
+      <w:r>
+        <w:t>…</w:t>
       </w:r>
     </w:p>
     <w:p>
@@ -92,7 +98,7 @@
         </w:numPr>
       </w:pPr>
       <w:r>
-        <w:t>Do not change an input variable inside functions</w:t>
+        <w:t>Do not change global variables inside functions</w:t>
       </w:r>
     </w:p>
     <w:p>
@@ -104,183 +110,8 @@
         </w:numPr>
       </w:pPr>
       <w:r>
-        <w:t>Each task should have its specific function – avoid if inside functions in case like this:</w:t>
-      </w:r>
-    </w:p>
-    <w:p>
-      <w:pPr>
-        <w:pStyle w:val="ListParagraph"/>
-        <w:ind w:left="1440"/>
-        <w:rPr>
-          <w:color w:val="215E99" w:themeColor="text2" w:themeTint="BF"/>
-        </w:rPr>
-      </w:pPr>
-      <w:r>
-        <w:rPr>
-          <w:color w:val="215E99" w:themeColor="text2" w:themeTint="BF"/>
-        </w:rPr>
-        <w:t>def  createFile(name, temp):</w:t>
-      </w:r>
-    </w:p>
-    <w:p>
-      <w:pPr>
-        <w:pStyle w:val="ListParagraph"/>
-        <w:ind w:left="1440"/>
-        <w:rPr>
-          <w:color w:val="215E99" w:themeColor="text2" w:themeTint="BF"/>
-        </w:rPr>
-      </w:pPr>
-      <w:r>
-        <w:rPr>
-          <w:color w:val="215E99" w:themeColor="text2" w:themeTint="BF"/>
-        </w:rPr>
-        <w:tab/>
-        <w:t>if temp:</w:t>
-      </w:r>
-    </w:p>
-    <w:p>
-      <w:pPr>
-        <w:pStyle w:val="ListParagraph"/>
-        <w:ind w:left="1440"/>
-        <w:rPr>
-          <w:color w:val="215E99" w:themeColor="text2" w:themeTint="BF"/>
-        </w:rPr>
-      </w:pPr>
-      <w:r>
-        <w:rPr>
-          <w:color w:val="215E99" w:themeColor="text2" w:themeTint="BF"/>
-        </w:rPr>
-        <w:tab/>
-      </w:r>
-      <w:r>
-        <w:rPr>
-          <w:color w:val="215E99" w:themeColor="text2" w:themeTint="BF"/>
-        </w:rPr>
-        <w:tab/>
-        <w:t>….</w:t>
-      </w:r>
-    </w:p>
-    <w:p>
-      <w:pPr>
-        <w:pStyle w:val="ListParagraph"/>
-        <w:ind w:left="1440"/>
-        <w:rPr>
-          <w:color w:val="215E99" w:themeColor="text2" w:themeTint="BF"/>
-        </w:rPr>
-      </w:pPr>
-      <w:r>
-        <w:rPr>
-          <w:color w:val="215E99" w:themeColor="text2" w:themeTint="BF"/>
-        </w:rPr>
-        <w:tab/>
-        <w:t>else:</w:t>
-      </w:r>
-    </w:p>
-    <w:p>
-      <w:pPr>
-        <w:pStyle w:val="ListParagraph"/>
-        <w:ind w:left="1440"/>
-        <w:rPr>
-          <w:color w:val="215E99" w:themeColor="text2" w:themeTint="BF"/>
-        </w:rPr>
-      </w:pPr>
-      <w:r>
-        <w:rPr>
-          <w:color w:val="215E99" w:themeColor="text2" w:themeTint="BF"/>
-        </w:rPr>
-        <w:tab/>
-      </w:r>
-      <w:r>
-        <w:rPr>
-          <w:color w:val="215E99" w:themeColor="text2" w:themeTint="BF"/>
-        </w:rPr>
-        <w:tab/>
-        <w:t>….</w:t>
-      </w:r>
-    </w:p>
-    <w:p>
-      <w:pPr>
-        <w:pStyle w:val="ListParagraph"/>
-        <w:ind w:left="1440"/>
-        <w:rPr>
-          <w:color w:val="215E99" w:themeColor="text2" w:themeTint="BF"/>
-        </w:rPr>
-      </w:pPr>
-    </w:p>
-    <w:p>
-      <w:pPr>
-        <w:pStyle w:val="ListParagraph"/>
-        <w:ind w:left="1440"/>
-      </w:pPr>
-      <w:r>
-        <w:t>create two fucntions</w:t>
-      </w:r>
-      <w:r>
-        <w:t xml:space="preserve"> </w:t>
-      </w:r>
-      <w:r>
-        <w:t>Instead</w:t>
-      </w:r>
-      <w:r>
-        <w:t xml:space="preserve">: </w:t>
-      </w:r>
-    </w:p>
-    <w:p>
-      <w:pPr>
-        <w:pStyle w:val="ListParagraph"/>
-        <w:ind w:left="1440"/>
-        <w:rPr>
-          <w:color w:val="215E99" w:themeColor="text2" w:themeTint="BF"/>
-        </w:rPr>
-      </w:pPr>
-      <w:r>
-        <w:rPr>
-          <w:color w:val="215E99" w:themeColor="text2" w:themeTint="BF"/>
-        </w:rPr>
-        <w:t>createFile(name)</w:t>
-      </w:r>
-    </w:p>
-    <w:p>
-      <w:pPr>
-        <w:pStyle w:val="ListParagraph"/>
-        <w:ind w:left="1440"/>
-        <w:rPr>
-          <w:color w:val="215E99" w:themeColor="text2" w:themeTint="BF"/>
-        </w:rPr>
-      </w:pPr>
-      <w:r>
-        <w:rPr>
-          <w:color w:val="215E99" w:themeColor="text2" w:themeTint="BF"/>
-        </w:rPr>
-        <w:t>create</w:t>
-      </w:r>
-      <w:r>
-        <w:rPr>
-          <w:color w:val="215E99" w:themeColor="text2" w:themeTint="BF"/>
-        </w:rPr>
-        <w:t>Tem</w:t>
-      </w:r>
-      <w:r>
-        <w:rPr>
-          <w:color w:val="215E99" w:themeColor="text2" w:themeTint="BF"/>
-        </w:rPr>
-        <w:t>p</w:t>
-      </w:r>
-      <w:r>
-        <w:rPr>
-          <w:color w:val="215E99" w:themeColor="text2" w:themeTint="BF"/>
-        </w:rPr>
-        <w:t>File(name)</w:t>
-      </w:r>
-    </w:p>
-    <w:p>
-      <w:pPr>
-        <w:pStyle w:val="ListParagraph"/>
-        <w:ind w:left="1440"/>
-        <w:rPr>
-          <w:color w:val="215E99" w:themeColor="text2" w:themeTint="BF"/>
-        </w:rPr>
-      </w:pPr>
+        <w:t>Do not change an input variable inside functions</w:t>
+      </w:r>
     </w:p>
     <w:p>
       <w:pPr>
@@ -289,91 +120,179 @@
           <w:ilvl w:val="0"/>
           <w:numId w:val="2"/>
         </w:numPr>
-        <w:rPr>
-          <w:color w:val="000000" w:themeColor="text1"/>
-        </w:rPr>
-      </w:pPr>
-      <w:r>
-        <w:rPr>
-          <w:color w:val="000000" w:themeColor="text1"/>
-        </w:rPr>
-        <w:t>Small fucntions  enhances “reusability”</w:t>
-      </w:r>
-      <w:r>
-        <w:rPr>
-          <w:color w:val="000000" w:themeColor="text1"/>
-        </w:rPr>
-        <w:t>:</w:t>
-      </w:r>
-    </w:p>
-    <w:p>
-      <w:pPr>
-        <w:pStyle w:val="ListParagraph"/>
-        <w:ind w:left="2160"/>
-        <w:rPr>
-          <w:color w:val="000000" w:themeColor="text1"/>
-        </w:rPr>
-      </w:pPr>
-      <w:r>
-        <w:rPr>
-          <w:color w:val="000000" w:themeColor="text1"/>
-        </w:rPr>
-        <w:t>Function activeClients()</w:t>
-      </w:r>
-    </w:p>
-    <w:p>
-      <w:pPr>
-        <w:pStyle w:val="ListParagraph"/>
-        <w:ind w:left="2160"/>
-        <w:rPr>
-          <w:color w:val="000000" w:themeColor="text1"/>
-        </w:rPr>
-      </w:pPr>
-      <w:r>
-        <w:rPr>
-          <w:color w:val="000000" w:themeColor="text1"/>
-        </w:rPr>
-        <w:t>Function email()</w:t>
-      </w:r>
-    </w:p>
-    <w:p>
-      <w:pPr>
-        <w:pStyle w:val="ListParagraph"/>
-        <w:ind w:left="2160"/>
-        <w:rPr>
-          <w:color w:val="000000" w:themeColor="text1"/>
-        </w:rPr>
-      </w:pPr>
-    </w:p>
-    <w:p>
-      <w:pPr>
-        <w:pStyle w:val="ListParagraph"/>
-        <w:ind w:left="2160"/>
-        <w:rPr>
-          <w:color w:val="000000" w:themeColor="text1"/>
-        </w:rPr>
-      </w:pPr>
-      <w:r>
-        <w:rPr>
-          <w:color w:val="000000" w:themeColor="text1"/>
-        </w:rPr>
-        <w:t>Wrong:</w:t>
-      </w:r>
-    </w:p>
-    <w:p>
-      <w:pPr>
-        <w:pStyle w:val="ListParagraph"/>
-        <w:ind w:left="2160"/>
-        <w:rPr>
-          <w:color w:val="000000" w:themeColor="text1"/>
-        </w:rPr>
-      </w:pPr>
-      <w:r>
-        <w:rPr>
-          <w:color w:val="000000" w:themeColor="text1"/>
-        </w:rPr>
-        <w:t>Function emailActiveClients()</w:t>
-      </w:r>
+      </w:pPr>
+      <w:r>
+        <w:t>Each task should have its specific function – avoid if inside functions in case like this:</w:t>
+      </w:r>
+    </w:p>
+    <w:p>
+      <w:pPr>
+        <w:pStyle w:val="ListParagraph"/>
+        <w:ind w:left="1440"/>
+        <w:rPr>
+          <w:color w:val="215E99" w:themeColor="text2" w:themeTint="BF"/>
+        </w:rPr>
+      </w:pPr>
+      <w:r>
+        <w:rPr>
+          <w:color w:val="215E99" w:themeColor="text2" w:themeTint="BF"/>
+        </w:rPr>
+        <w:t>def  createFile(name, temp):</w:t>
+      </w:r>
+    </w:p>
+    <w:p>
+      <w:pPr>
+        <w:pStyle w:val="ListParagraph"/>
+        <w:ind w:left="1440"/>
+        <w:rPr>
+          <w:color w:val="215E99" w:themeColor="text2" w:themeTint="BF"/>
+        </w:rPr>
+      </w:pPr>
+      <w:r>
+        <w:rPr>
+          <w:color w:val="215E99" w:themeColor="text2" w:themeTint="BF"/>
+        </w:rPr>
+        <w:tab/>
+        <w:t>if temp:</w:t>
+      </w:r>
+    </w:p>
+    <w:p>
+      <w:pPr>
+        <w:pStyle w:val="ListParagraph"/>
+        <w:ind w:left="1440"/>
+        <w:rPr>
+          <w:color w:val="215E99" w:themeColor="text2" w:themeTint="BF"/>
+        </w:rPr>
+      </w:pPr>
+      <w:r>
+        <w:rPr>
+          <w:color w:val="215E99" w:themeColor="text2" w:themeTint="BF"/>
+        </w:rPr>
+        <w:tab/>
+      </w:r>
+      <w:r>
+        <w:rPr>
+          <w:color w:val="215E99" w:themeColor="text2" w:themeTint="BF"/>
+        </w:rPr>
+        <w:tab/>
+        <w:t>….</w:t>
+      </w:r>
+    </w:p>
+    <w:p>
+      <w:pPr>
+        <w:pStyle w:val="ListParagraph"/>
+        <w:ind w:left="1440"/>
+        <w:rPr>
+          <w:color w:val="215E99" w:themeColor="text2" w:themeTint="BF"/>
+        </w:rPr>
+      </w:pPr>
+      <w:r>
+        <w:rPr>
+          <w:color w:val="215E99" w:themeColor="text2" w:themeTint="BF"/>
+        </w:rPr>
+        <w:tab/>
+        <w:t>else:</w:t>
+      </w:r>
+    </w:p>
+    <w:p>
+      <w:pPr>
+        <w:pStyle w:val="ListParagraph"/>
+        <w:ind w:left="1440"/>
+        <w:rPr>
+          <w:color w:val="215E99" w:themeColor="text2" w:themeTint="BF"/>
+        </w:rPr>
+      </w:pPr>
+      <w:r>
+        <w:rPr>
+          <w:color w:val="215E99" w:themeColor="text2" w:themeTint="BF"/>
+        </w:rPr>
+        <w:tab/>
+      </w:r>
+      <w:r>
+        <w:rPr>
+          <w:color w:val="215E99" w:themeColor="text2" w:themeTint="BF"/>
+        </w:rPr>
+        <w:tab/>
+        <w:t>….</w:t>
+      </w:r>
+    </w:p>
+    <w:p>
+      <w:pPr>
+        <w:pStyle w:val="ListParagraph"/>
+        <w:ind w:left="1440"/>
+        <w:rPr>
+          <w:color w:val="215E99" w:themeColor="text2" w:themeTint="BF"/>
+        </w:rPr>
+      </w:pPr>
+    </w:p>
+    <w:p>
+      <w:pPr>
+        <w:pStyle w:val="ListParagraph"/>
+        <w:ind w:left="1440"/>
+      </w:pPr>
+      <w:r>
+        <w:t>create two fucntions</w:t>
+      </w:r>
+      <w:r>
+        <w:t xml:space="preserve"> </w:t>
+      </w:r>
+      <w:r>
+        <w:t>Instead</w:t>
+      </w:r>
+      <w:r>
+        <w:t xml:space="preserve">: </w:t>
+      </w:r>
+    </w:p>
+    <w:p>
+      <w:pPr>
+        <w:pStyle w:val="ListParagraph"/>
+        <w:ind w:left="1440"/>
+        <w:rPr>
+          <w:color w:val="215E99" w:themeColor="text2" w:themeTint="BF"/>
+        </w:rPr>
+      </w:pPr>
+      <w:r>
+        <w:rPr>
+          <w:color w:val="215E99" w:themeColor="text2" w:themeTint="BF"/>
+        </w:rPr>
+        <w:t>createFile(name)</w:t>
+      </w:r>
+    </w:p>
+    <w:p>
+      <w:pPr>
+        <w:pStyle w:val="ListParagraph"/>
+        <w:ind w:left="1440"/>
+        <w:rPr>
+          <w:color w:val="215E99" w:themeColor="text2" w:themeTint="BF"/>
+        </w:rPr>
+      </w:pPr>
+      <w:r>
+        <w:rPr>
+          <w:color w:val="215E99" w:themeColor="text2" w:themeTint="BF"/>
+        </w:rPr>
+        <w:t>createTem</w:t>
+      </w:r>
+      <w:r>
+        <w:rPr>
+          <w:color w:val="215E99" w:themeColor="text2" w:themeTint="BF"/>
+        </w:rPr>
+        <w:t>p</w:t>
+      </w:r>
+      <w:r>
+        <w:rPr>
+          <w:color w:val="215E99" w:themeColor="text2" w:themeTint="BF"/>
+        </w:rPr>
+        <w:t>File(name)</w:t>
+      </w:r>
+    </w:p>
+    <w:p>
+      <w:pPr>
+        <w:pStyle w:val="ListParagraph"/>
+        <w:ind w:left="1440"/>
+        <w:rPr>
+          <w:color w:val="215E99" w:themeColor="text2" w:themeTint="BF"/>
+        </w:rPr>
+      </w:pPr>
     </w:p>
     <w:p>
       <w:pPr>
@@ -390,37 +309,82 @@
         <w:rPr>
           <w:color w:val="000000" w:themeColor="text1"/>
         </w:rPr>
-        <w:t xml:space="preserve">Functions input should be fewer as possible, pass inputs as a json if they are attributes related to </w:t>
-      </w:r>
-      <w:r>
-        <w:rPr>
-          <w:color w:val="000000" w:themeColor="text1"/>
-        </w:rPr>
-        <w:t xml:space="preserve">a </w:t>
-      </w:r>
-      <w:r>
-        <w:rPr>
-          <w:color w:val="000000" w:themeColor="text1"/>
-        </w:rPr>
-        <w:t>s</w:t>
-      </w:r>
-      <w:r>
-        <w:rPr>
-          <w:color w:val="000000" w:themeColor="text1"/>
-        </w:rPr>
-        <w:t>a</w:t>
-      </w:r>
-      <w:r>
-        <w:rPr>
-          <w:color w:val="000000" w:themeColor="text1"/>
-        </w:rPr>
-        <w:t xml:space="preserve">me thing </w:t>
-      </w:r>
-      <w:r>
-        <w:rPr>
-          <w:color w:val="000000" w:themeColor="text1"/>
-        </w:rPr>
-        <w:t>.</w:t>
+        <w:t>Small fucntions  enhances “reusability”</w:t>
+      </w:r>
+      <w:r>
+        <w:rPr>
+          <w:color w:val="000000" w:themeColor="text1"/>
+        </w:rPr>
+        <w:t>:</w:t>
+      </w:r>
+    </w:p>
+    <w:p>
+      <w:pPr>
+        <w:pStyle w:val="ListParagraph"/>
+        <w:ind w:left="2160"/>
+        <w:rPr>
+          <w:color w:val="000000" w:themeColor="text1"/>
+        </w:rPr>
+      </w:pPr>
+      <w:r>
+        <w:rPr>
+          <w:color w:val="000000" w:themeColor="text1"/>
+        </w:rPr>
+        <w:t>Function activeClients()</w:t>
+      </w:r>
+    </w:p>
+    <w:p>
+      <w:pPr>
+        <w:pStyle w:val="ListParagraph"/>
+        <w:ind w:left="2160"/>
+        <w:rPr>
+          <w:color w:val="000000" w:themeColor="text1"/>
+        </w:rPr>
+      </w:pPr>
+      <w:r>
+        <w:rPr>
+          <w:color w:val="000000" w:themeColor="text1"/>
+        </w:rPr>
+        <w:t>Function email()</w:t>
+      </w:r>
+    </w:p>
+    <w:p>
+      <w:pPr>
+        <w:pStyle w:val="ListParagraph"/>
+        <w:ind w:left="2160"/>
+        <w:rPr>
+          <w:color w:val="000000" w:themeColor="text1"/>
+        </w:rPr>
+      </w:pPr>
+    </w:p>
+    <w:p>
+      <w:pPr>
+        <w:pStyle w:val="ListParagraph"/>
+        <w:ind w:left="2160"/>
+        <w:rPr>
+          <w:color w:val="000000" w:themeColor="text1"/>
+        </w:rPr>
+      </w:pPr>
+      <w:r>
+        <w:rPr>
+          <w:color w:val="000000" w:themeColor="text1"/>
+        </w:rPr>
+        <w:t>Wrong:</w:t>
+      </w:r>
+    </w:p>
+    <w:p>
+      <w:pPr>
+        <w:pStyle w:val="ListParagraph"/>
+        <w:ind w:left="2160"/>
+        <w:rPr>
+          <w:color w:val="000000" w:themeColor="text1"/>
+        </w:rPr>
+      </w:pPr>
+      <w:r>
+        <w:rPr>
+          <w:color w:val="000000" w:themeColor="text1"/>
+        </w:rPr>
+        <w:t>Function emailActiveClients()</w:t>
       </w:r>
     </w:p>
     <w:p>
@@ -438,38 +402,38 @@
         <w:rPr>
           <w:color w:val="000000" w:themeColor="text1"/>
         </w:rPr>
-        <w:t xml:space="preserve">Functions and if statements are better be Positive </w:t>
-      </w:r>
-      <w:r>
-        <w:rPr>
-          <w:color w:val="000000" w:themeColor="text1"/>
-        </w:rPr>
-        <w:t>, it’s more readable and simple:</w:t>
-      </w:r>
-    </w:p>
-    <w:p>
-      <w:pPr>
-        <w:pStyle w:val="ListParagraph"/>
-        <w:ind w:left="1440"/>
-        <w:rPr>
-          <w:color w:val="215E99" w:themeColor="text2" w:themeTint="BF"/>
-        </w:rPr>
-      </w:pPr>
-      <w:r>
-        <w:rPr>
-          <w:color w:val="215E99" w:themeColor="text2" w:themeTint="BF"/>
-        </w:rPr>
-        <w:t>Function isDOMNodePresent():</w:t>
-      </w:r>
-    </w:p>
-    <w:p>
-      <w:pPr>
-        <w:pStyle w:val="ListParagraph"/>
-        <w:ind w:left="1440"/>
-        <w:rPr>
-          <w:color w:val="215E99" w:themeColor="text2" w:themeTint="BF"/>
-        </w:rPr>
-      </w:pPr>
+        <w:t xml:space="preserve">Functions input should be fewer as possible, pass inputs as a json if they are attributes related to </w:t>
+      </w:r>
+      <w:r>
+        <w:rPr>
+          <w:color w:val="000000" w:themeColor="text1"/>
+        </w:rPr>
+        <w:t xml:space="preserve">a </w:t>
+      </w:r>
+      <w:r>
+        <w:rPr>
+          <w:color w:val="000000" w:themeColor="text1"/>
+        </w:rPr>
+        <w:t>s</w:t>
+      </w:r>
+      <w:r>
+        <w:rPr>
+          <w:color w:val="000000" w:themeColor="text1"/>
+        </w:rPr>
+        <w:t>a</w:t>
+      </w:r>
+      <w:r>
+        <w:rPr>
+          <w:color w:val="000000" w:themeColor="text1"/>
+        </w:rPr>
+        <w:t xml:space="preserve">me thing </w:t>
+      </w:r>
+      <w:r>
+        <w:rPr>
+          <w:color w:val="000000" w:themeColor="text1"/>
+        </w:rPr>
+        <w:t>.</w:t>
+      </w:r>
     </w:p>
     <w:p>
       <w:pPr>
@@ -486,6 +450,54 @@
         <w:rPr>
           <w:color w:val="000000" w:themeColor="text1"/>
         </w:rPr>
+        <w:t xml:space="preserve">Functions and if statements are better be Positive </w:t>
+      </w:r>
+      <w:r>
+        <w:rPr>
+          <w:color w:val="000000" w:themeColor="text1"/>
+        </w:rPr>
+        <w:t>, it’s more readable and simple:</w:t>
+      </w:r>
+    </w:p>
+    <w:p>
+      <w:pPr>
+        <w:pStyle w:val="ListParagraph"/>
+        <w:ind w:left="1440"/>
+        <w:rPr>
+          <w:color w:val="215E99" w:themeColor="text2" w:themeTint="BF"/>
+        </w:rPr>
+      </w:pPr>
+      <w:r>
+        <w:rPr>
+          <w:color w:val="215E99" w:themeColor="text2" w:themeTint="BF"/>
+        </w:rPr>
+        <w:t>Function isDOMNodePresent():</w:t>
+      </w:r>
+    </w:p>
+    <w:p>
+      <w:pPr>
+        <w:pStyle w:val="ListParagraph"/>
+        <w:ind w:left="1440"/>
+        <w:rPr>
+          <w:color w:val="215E99" w:themeColor="text2" w:themeTint="BF"/>
+        </w:rPr>
+      </w:pPr>
+    </w:p>
+    <w:p>
+      <w:pPr>
+        <w:pStyle w:val="ListParagraph"/>
+        <w:numPr>
+          <w:ilvl w:val="0"/>
+          <w:numId w:val="2"/>
+        </w:numPr>
+        <w:rPr>
+          <w:color w:val="000000" w:themeColor="text1"/>
+        </w:rPr>
+      </w:pPr>
+      <w:r>
+        <w:rPr>
+          <w:color w:val="000000" w:themeColor="text1"/>
+        </w:rPr>
         <w:t>Encapsulate if statements:</w:t>
       </w:r>
     </w:p>
@@ -516,11 +528,195 @@
     <w:p>
       <w:pPr>
         <w:pStyle w:val="ListParagraph"/>
-        <w:ind w:left="1440"/>
-        <w:rPr>
-          <w:color w:val="000000" w:themeColor="text1"/>
-        </w:rPr>
-      </w:pPr>
+        <w:numPr>
+          <w:ilvl w:val="0"/>
+          <w:numId w:val="2"/>
+        </w:numPr>
+        <w:rPr>
+          <w:color w:val="000000" w:themeColor="text1"/>
+        </w:rPr>
+      </w:pPr>
+      <w:r>
+        <w:rPr>
+          <w:color w:val="000000" w:themeColor="text1"/>
+        </w:rPr>
+        <w:lastRenderedPageBreak/>
+        <w:t>Use getter and setter: they are methods or functions which you define (inside of a class or anywhere else) to get and set a value for a variable</w:t>
+      </w:r>
+      <w:r>
+        <w:rPr>
+          <w:color w:val="000000" w:themeColor="text1"/>
+        </w:rPr>
+        <w:t xml:space="preserve"> and you can use it everywhere easily</w:t>
+      </w:r>
+      <w:r>
+        <w:rPr>
+          <w:color w:val="000000" w:themeColor="text1"/>
+        </w:rPr>
+        <w:t xml:space="preserve"> (even double the balance for instance)</w:t>
+      </w:r>
+      <w:r>
+        <w:rPr>
+          <w:color w:val="000000" w:themeColor="text1"/>
+        </w:rPr>
+        <w:t>.</w:t>
+      </w:r>
+      <w:r>
+        <w:rPr>
+          <w:color w:val="000000" w:themeColor="text1"/>
+        </w:rPr>
+        <w:t xml:space="preserve"> eg. </w:t>
+      </w:r>
+      <w:r>
+        <w:rPr>
+          <w:color w:val="000000" w:themeColor="text1"/>
+        </w:rPr>
+        <w:t>g</w:t>
+      </w:r>
+      <w:r>
+        <w:rPr>
+          <w:color w:val="000000" w:themeColor="text1"/>
+        </w:rPr>
+        <w:t>et balance and set balance</w:t>
+      </w:r>
+      <w:r>
+        <w:rPr>
+          <w:color w:val="000000" w:themeColor="text1"/>
+        </w:rPr>
+        <w:t xml:space="preserve"> – balance is a bank account balance</w:t>
+      </w:r>
+      <w:r>
+        <w:rPr>
+          <w:color w:val="000000" w:themeColor="text1"/>
+        </w:rPr>
+        <w:t>)</w:t>
+      </w:r>
+    </w:p>
+    <w:p>
+      <w:pPr>
+        <w:pStyle w:val="ListParagraph"/>
+        <w:numPr>
+          <w:ilvl w:val="0"/>
+          <w:numId w:val="2"/>
+        </w:numPr>
+        <w:rPr>
+          <w:color w:val="000000" w:themeColor="text1"/>
+        </w:rPr>
+      </w:pPr>
+      <w:r>
+        <w:rPr>
+          <w:color w:val="000000" w:themeColor="text1"/>
+        </w:rPr>
+        <w:t>Method chaining: if each method returns the object itself, you can chain these methods together in use. For eg. Car.setModel(“a</w:t>
+      </w:r>
+      <w:r>
+        <w:rPr>
+          <w:color w:val="000000" w:themeColor="text1"/>
+        </w:rPr>
+        <w:t>8</w:t>
+      </w:r>
+      <w:r>
+        <w:rPr>
+          <w:color w:val="000000" w:themeColor="text1"/>
+        </w:rPr>
+        <w:t>”).setColor(“red”).setMake(“Audi”)</w:t>
+      </w:r>
+    </w:p>
+    <w:p>
+      <w:pPr>
+        <w:pStyle w:val="ListParagraph"/>
+        <w:numPr>
+          <w:ilvl w:val="0"/>
+          <w:numId w:val="2"/>
+        </w:numPr>
+        <w:rPr>
+          <w:color w:val="000000" w:themeColor="text1"/>
+        </w:rPr>
+      </w:pPr>
+      <w:r>
+        <w:rPr>
+          <w:color w:val="000000" w:themeColor="text1"/>
+        </w:rPr>
+        <w:t>OCP : Open Close Principle</w:t>
+      </w:r>
+    </w:p>
+    <w:p>
+      <w:pPr>
+        <w:pStyle w:val="ListParagraph"/>
+        <w:numPr>
+          <w:ilvl w:val="0"/>
+          <w:numId w:val="2"/>
+        </w:numPr>
+        <w:rPr>
+          <w:color w:val="000000" w:themeColor="text1"/>
+        </w:rPr>
+      </w:pPr>
+      <w:r>
+        <w:rPr>
+          <w:color w:val="000000" w:themeColor="text1"/>
+        </w:rPr>
+        <w:t xml:space="preserve">Enough number of comments , not excessive – sometimes you can clarify a function’s utility by renaming it instead of leaving many step-by-step comments </w:t>
+      </w:r>
+    </w:p>
+    <w:p>
+      <w:pPr>
+        <w:pStyle w:val="ListParagraph"/>
+        <w:numPr>
+          <w:ilvl w:val="0"/>
+          <w:numId w:val="2"/>
+        </w:numPr>
+        <w:rPr>
+          <w:color w:val="000000" w:themeColor="text1"/>
+        </w:rPr>
+      </w:pPr>
+      <w:r>
+        <w:rPr>
+          <w:color w:val="000000" w:themeColor="text1"/>
+        </w:rPr>
+        <w:t>Write easy to remove functions (similar to decoupling)</w:t>
+      </w:r>
+    </w:p>
+    <w:p>
+      <w:pPr>
+        <w:pStyle w:val="ListParagraph"/>
+        <w:numPr>
+          <w:ilvl w:val="0"/>
+          <w:numId w:val="2"/>
+        </w:numPr>
+        <w:rPr>
+          <w:color w:val="000000" w:themeColor="text1"/>
+        </w:rPr>
+      </w:pPr>
+      <w:r>
+        <w:rPr>
+          <w:color w:val="000000" w:themeColor="text1"/>
+        </w:rPr>
+        <w:t>Decoupling and cohei</w:t>
+      </w:r>
+      <w:r>
+        <w:rPr>
+          <w:color w:val="000000" w:themeColor="text1"/>
+        </w:rPr>
+        <w:t>s</w:t>
+      </w:r>
+      <w:r>
+        <w:rPr>
+          <w:color w:val="000000" w:themeColor="text1"/>
+        </w:rPr>
+        <w:t>i</w:t>
+      </w:r>
+      <w:r>
+        <w:rPr>
+          <w:color w:val="000000" w:themeColor="text1"/>
+        </w:rPr>
+        <w:t>o</w:t>
+      </w:r>
+      <w:r>
+        <w:rPr>
+          <w:color w:val="000000" w:themeColor="text1"/>
+        </w:rPr>
+        <w:t>n</w:t>
+      </w:r>
     </w:p>
     <w:p>
       <w:pPr>
@@ -592,7 +788,7 @@
   <w:abstractNum w:abstractNumId="0" w15:restartNumberingAfterBreak="0">
     <w:nsid w:val="216C533D"/>
     <w:multiLevelType w:val="hybridMultilevel"/>
-    <w:tmpl w:val="0A164DF2"/>
+    <w:tmpl w:val="B208724E"/>
     <w:lvl w:ilvl="0" w:tplc="04090001">
       <w:start w:val="1"/>
       <w:numFmt w:val="bullet"/>
